--- a/document/[1]桶形移位器实验结果记录表.docx
+++ b/document/[1]桶形移位器实验结果记录表.docx
@@ -45,8 +45,8 @@
       </w:tblPr>
       <w:tblGrid>
         <w:gridCol w:w="1258"/>
-        <w:gridCol w:w="999"/>
-        <w:gridCol w:w="1012"/>
+        <w:gridCol w:w="998"/>
+        <w:gridCol w:w="1013"/>
         <w:gridCol w:w="1548"/>
         <w:gridCol w:w="1073"/>
         <w:gridCol w:w="989"/>
@@ -87,7 +87,7 @@
         </w:tc>
         <w:tc>
           <w:tcPr>
-            <w:tcW w:w="999" w:type="dxa"/>
+            <w:tcW w:w="998" w:type="dxa"/>
             <w:tcBorders/>
             <w:vAlign w:val="center"/>
           </w:tcPr>
@@ -118,7 +118,7 @@
         </w:tc>
         <w:tc>
           <w:tcPr>
-            <w:tcW w:w="1012" w:type="dxa"/>
+            <w:tcW w:w="1013" w:type="dxa"/>
             <w:tcBorders/>
             <w:vAlign w:val="center"/>
           </w:tcPr>
@@ -368,7 +368,7 @@
         </w:tc>
         <w:tc>
           <w:tcPr>
-            <w:tcW w:w="999" w:type="dxa"/>
+            <w:tcW w:w="998" w:type="dxa"/>
             <w:tcBorders/>
           </w:tcPr>
           <w:p>
@@ -395,7 +395,7 @@
         </w:tc>
         <w:tc>
           <w:tcPr>
-            <w:tcW w:w="1012" w:type="dxa"/>
+            <w:tcW w:w="1013" w:type="dxa"/>
             <w:tcBorders/>
           </w:tcPr>
           <w:p>
@@ -511,11 +511,14 @@
             </w:pPr>
             <w:r>
               <w:rPr>
-                <w:kern w:val="0"/>
-                <w:sz w:val="20"/>
-                <w:lang w:val="en-US" w:eastAsia="zh-CN" w:bidi="ar-SA"/>
-              </w:rPr>
-              <w:t>0xffffffff</w:t>
+                <w:rFonts w:eastAsia="宋体" w:cs="Times New Roman"/>
+                <w:color w:val="auto"/>
+                <w:kern w:val="0"/>
+                <w:sz w:val="20"/>
+                <w:szCs w:val="24"/>
+                <w:lang w:val="en-US" w:eastAsia="zh-CN" w:bidi="ar-SA"/>
+              </w:rPr>
+              <w:t>0x00000000</w:t>
             </w:r>
           </w:p>
         </w:tc>
@@ -544,7 +547,7 @@
                 <w:sz w:val="20"/>
                 <w:lang w:val="en-US" w:eastAsia="zh-CN" w:bidi="ar-SA"/>
               </w:rPr>
-              <w:t>NONE</w:t>
+              <w:t>1</w:t>
             </w:r>
           </w:p>
         </w:tc>
@@ -584,7 +587,7 @@
         </w:tc>
         <w:tc>
           <w:tcPr>
-            <w:tcW w:w="999" w:type="dxa"/>
+            <w:tcW w:w="998" w:type="dxa"/>
             <w:tcBorders/>
           </w:tcPr>
           <w:p>
@@ -612,7 +615,7 @@
         </w:tc>
         <w:tc>
           <w:tcPr>
-            <w:tcW w:w="1012" w:type="dxa"/>
+            <w:tcW w:w="1013" w:type="dxa"/>
             <w:tcBorders/>
           </w:tcPr>
           <w:p>
@@ -724,7 +727,7 @@
                 <w:sz w:val="20"/>
                 <w:lang w:val="en-US" w:eastAsia="zh-CN" w:bidi="ar-SA"/>
               </w:rPr>
-              <w:t>0x80000000</w:t>
+              <w:t>0xffffffff</w:t>
             </w:r>
           </w:p>
         </w:tc>
@@ -753,7 +756,7 @@
                 <w:sz w:val="20"/>
                 <w:lang w:val="en-US" w:eastAsia="zh-CN" w:bidi="ar-SA"/>
               </w:rPr>
-              <w:t>0</w:t>
+              <w:t>NONE</w:t>
             </w:r>
           </w:p>
         </w:tc>
@@ -791,7 +794,7 @@
         </w:tc>
         <w:tc>
           <w:tcPr>
-            <w:tcW w:w="999" w:type="dxa"/>
+            <w:tcW w:w="998" w:type="dxa"/>
             <w:tcBorders/>
           </w:tcPr>
           <w:p>
@@ -818,7 +821,7 @@
         </w:tc>
         <w:tc>
           <w:tcPr>
-            <w:tcW w:w="1012" w:type="dxa"/>
+            <w:tcW w:w="1013" w:type="dxa"/>
             <w:tcBorders/>
           </w:tcPr>
           <w:p>
@@ -1004,7 +1007,7 @@
         </w:tc>
         <w:tc>
           <w:tcPr>
-            <w:tcW w:w="999" w:type="dxa"/>
+            <w:tcW w:w="998" w:type="dxa"/>
             <w:tcBorders/>
           </w:tcPr>
           <w:p>
@@ -1031,37 +1034,28 @@
         </w:tc>
         <w:tc>
           <w:tcPr>
-            <w:tcW w:w="1012" w:type="dxa"/>
-            <w:tcBorders/>
-          </w:tcPr>
-          <w:p>
-            <w:pPr>
-              <w:pStyle w:val="Normal"/>
-              <w:widowControl w:val="false"/>
-              <w:suppressAutoHyphens w:val="true"/>
-              <w:spacing w:lineRule="atLeast" w:line="240" w:before="0" w:after="0"/>
-              <w:jc w:val="center"/>
-              <w:rPr>
-                <w:rFonts w:ascii="宋体" w:hAnsi="宋体"/>
-              </w:rPr>
-            </w:pPr>
-            <w:r>
-              <w:rPr>
-                <w:rFonts w:ascii="宋体" w:hAnsi="宋体"/>
-                <w:kern w:val="0"/>
-                <w:sz w:val="20"/>
-                <w:lang w:val="en-US" w:eastAsia="zh-CN" w:bidi="ar-SA"/>
-              </w:rPr>
-              <w:t>01</w:t>
-            </w:r>
-            <w:r>
-              <w:rPr>
-                <w:rFonts w:ascii="宋体" w:hAnsi="宋体"/>
-                <w:kern w:val="0"/>
-                <w:sz w:val="20"/>
-                <w:lang w:val="en-US" w:eastAsia="zh-CN" w:bidi="ar-SA"/>
-              </w:rPr>
-              <w:t>0</w:t>
+            <w:tcW w:w="1013" w:type="dxa"/>
+            <w:tcBorders/>
+          </w:tcPr>
+          <w:p>
+            <w:pPr>
+              <w:pStyle w:val="Normal"/>
+              <w:widowControl w:val="false"/>
+              <w:suppressAutoHyphens w:val="true"/>
+              <w:spacing w:lineRule="atLeast" w:line="240" w:before="0" w:after="0"/>
+              <w:jc w:val="center"/>
+              <w:rPr>
+                <w:rFonts w:ascii="宋体" w:hAnsi="宋体"/>
+              </w:rPr>
+            </w:pPr>
+            <w:r>
+              <w:rPr>
+                <w:rFonts w:ascii="宋体" w:hAnsi="宋体"/>
+                <w:kern w:val="0"/>
+                <w:sz w:val="20"/>
+                <w:lang w:val="en-US" w:eastAsia="zh-CN" w:bidi="ar-SA"/>
+              </w:rPr>
+              <w:t>010</w:t>
             </w:r>
           </w:p>
         </w:tc>
@@ -1217,7 +1211,7 @@
         </w:tc>
         <w:tc>
           <w:tcPr>
-            <w:tcW w:w="999" w:type="dxa"/>
+            <w:tcW w:w="998" w:type="dxa"/>
             <w:tcBorders/>
           </w:tcPr>
           <w:p>
@@ -1244,37 +1238,28 @@
         </w:tc>
         <w:tc>
           <w:tcPr>
-            <w:tcW w:w="1012" w:type="dxa"/>
-            <w:tcBorders/>
-          </w:tcPr>
-          <w:p>
-            <w:pPr>
-              <w:pStyle w:val="Normal"/>
-              <w:widowControl w:val="false"/>
-              <w:suppressAutoHyphens w:val="true"/>
-              <w:spacing w:lineRule="atLeast" w:line="240" w:before="0" w:after="0"/>
-              <w:jc w:val="center"/>
-              <w:rPr>
-                <w:rFonts w:ascii="宋体" w:hAnsi="宋体"/>
-              </w:rPr>
-            </w:pPr>
-            <w:r>
-              <w:rPr>
-                <w:rFonts w:ascii="宋体" w:hAnsi="宋体"/>
-                <w:kern w:val="0"/>
-                <w:sz w:val="20"/>
-                <w:lang w:val="en-US" w:eastAsia="zh-CN" w:bidi="ar-SA"/>
-              </w:rPr>
-              <w:t>01</w:t>
-            </w:r>
-            <w:r>
-              <w:rPr>
-                <w:rFonts w:ascii="宋体" w:hAnsi="宋体"/>
-                <w:kern w:val="0"/>
-                <w:sz w:val="20"/>
-                <w:lang w:val="en-US" w:eastAsia="zh-CN" w:bidi="ar-SA"/>
-              </w:rPr>
-              <w:t>0</w:t>
+            <w:tcW w:w="1013" w:type="dxa"/>
+            <w:tcBorders/>
+          </w:tcPr>
+          <w:p>
+            <w:pPr>
+              <w:pStyle w:val="Normal"/>
+              <w:widowControl w:val="false"/>
+              <w:suppressAutoHyphens w:val="true"/>
+              <w:spacing w:lineRule="atLeast" w:line="240" w:before="0" w:after="0"/>
+              <w:jc w:val="center"/>
+              <w:rPr>
+                <w:rFonts w:ascii="宋体" w:hAnsi="宋体"/>
+              </w:rPr>
+            </w:pPr>
+            <w:r>
+              <w:rPr>
+                <w:rFonts w:ascii="宋体" w:hAnsi="宋体"/>
+                <w:kern w:val="0"/>
+                <w:sz w:val="20"/>
+                <w:lang w:val="en-US" w:eastAsia="zh-CN" w:bidi="ar-SA"/>
+              </w:rPr>
+              <w:t>010</w:t>
             </w:r>
           </w:p>
         </w:tc>
@@ -1430,7 +1415,7 @@
         </w:tc>
         <w:tc>
           <w:tcPr>
-            <w:tcW w:w="999" w:type="dxa"/>
+            <w:tcW w:w="998" w:type="dxa"/>
             <w:tcBorders/>
           </w:tcPr>
           <w:p>
@@ -1457,7 +1442,7 @@
         </w:tc>
         <w:tc>
           <w:tcPr>
-            <w:tcW w:w="1012" w:type="dxa"/>
+            <w:tcW w:w="1013" w:type="dxa"/>
             <w:tcBorders/>
           </w:tcPr>
           <w:p>
@@ -1634,7 +1619,7 @@
         </w:tc>
         <w:tc>
           <w:tcPr>
-            <w:tcW w:w="999" w:type="dxa"/>
+            <w:tcW w:w="998" w:type="dxa"/>
             <w:tcBorders/>
           </w:tcPr>
           <w:p>
@@ -1661,7 +1646,7 @@
         </w:tc>
         <w:tc>
           <w:tcPr>
-            <w:tcW w:w="1012" w:type="dxa"/>
+            <w:tcW w:w="1013" w:type="dxa"/>
             <w:tcBorders/>
           </w:tcPr>
           <w:p>
@@ -1838,7 +1823,7 @@
         </w:tc>
         <w:tc>
           <w:tcPr>
-            <w:tcW w:w="999" w:type="dxa"/>
+            <w:tcW w:w="998" w:type="dxa"/>
             <w:tcBorders/>
           </w:tcPr>
           <w:p>
@@ -1862,7 +1847,7 @@
         </w:tc>
         <w:tc>
           <w:tcPr>
-            <w:tcW w:w="1012" w:type="dxa"/>
+            <w:tcW w:w="1013" w:type="dxa"/>
             <w:tcBorders/>
           </w:tcPr>
           <w:p>
@@ -2033,7 +2018,7 @@
         </w:tc>
         <w:tc>
           <w:tcPr>
-            <w:tcW w:w="999" w:type="dxa"/>
+            <w:tcW w:w="998" w:type="dxa"/>
             <w:tcBorders/>
           </w:tcPr>
           <w:p>
@@ -2057,7 +2042,7 @@
         </w:tc>
         <w:tc>
           <w:tcPr>
-            <w:tcW w:w="1012" w:type="dxa"/>
+            <w:tcW w:w="1013" w:type="dxa"/>
             <w:tcBorders/>
           </w:tcPr>
           <w:p>
@@ -2229,7 +2214,7 @@
         </w:tc>
         <w:tc>
           <w:tcPr>
-            <w:tcW w:w="999" w:type="dxa"/>
+            <w:tcW w:w="998" w:type="dxa"/>
             <w:tcBorders/>
           </w:tcPr>
           <w:p>
@@ -2253,7 +2238,7 @@
         </w:tc>
         <w:tc>
           <w:tcPr>
-            <w:tcW w:w="1012" w:type="dxa"/>
+            <w:tcW w:w="1013" w:type="dxa"/>
             <w:tcBorders/>
           </w:tcPr>
           <w:p>
@@ -2416,7 +2401,7 @@
         </w:tc>
         <w:tc>
           <w:tcPr>
-            <w:tcW w:w="999" w:type="dxa"/>
+            <w:tcW w:w="998" w:type="dxa"/>
             <w:tcBorders/>
           </w:tcPr>
           <w:p>
@@ -2440,7 +2425,7 @@
         </w:tc>
         <w:tc>
           <w:tcPr>
-            <w:tcW w:w="1012" w:type="dxa"/>
+            <w:tcW w:w="1013" w:type="dxa"/>
             <w:tcBorders/>
           </w:tcPr>
           <w:p>
@@ -2599,7 +2584,7 @@
         </w:tc>
         <w:tc>
           <w:tcPr>
-            <w:tcW w:w="999" w:type="dxa"/>
+            <w:tcW w:w="998" w:type="dxa"/>
             <w:tcBorders/>
           </w:tcPr>
           <w:p>
@@ -2623,7 +2608,7 @@
         </w:tc>
         <w:tc>
           <w:tcPr>
-            <w:tcW w:w="1012" w:type="dxa"/>
+            <w:tcW w:w="1013" w:type="dxa"/>
             <w:tcBorders/>
           </w:tcPr>
           <w:p>
@@ -2786,7 +2771,7 @@
         </w:tc>
         <w:tc>
           <w:tcPr>
-            <w:tcW w:w="999" w:type="dxa"/>
+            <w:tcW w:w="998" w:type="dxa"/>
             <w:tcBorders/>
           </w:tcPr>
           <w:p>
@@ -2810,7 +2795,7 @@
         </w:tc>
         <w:tc>
           <w:tcPr>
-            <w:tcW w:w="1012" w:type="dxa"/>
+            <w:tcW w:w="1013" w:type="dxa"/>
             <w:tcBorders/>
           </w:tcPr>
           <w:p>
@@ -2992,7 +2977,7 @@
         </w:tc>
         <w:tc>
           <w:tcPr>
-            <w:tcW w:w="999" w:type="dxa"/>
+            <w:tcW w:w="998" w:type="dxa"/>
             <w:tcBorders/>
           </w:tcPr>
           <w:p>
@@ -3016,7 +3001,7 @@
         </w:tc>
         <w:tc>
           <w:tcPr>
-            <w:tcW w:w="1012" w:type="dxa"/>
+            <w:tcW w:w="1013" w:type="dxa"/>
             <w:tcBorders/>
           </w:tcPr>
           <w:p>
@@ -3179,7 +3164,7 @@
         </w:tc>
         <w:tc>
           <w:tcPr>
-            <w:tcW w:w="999" w:type="dxa"/>
+            <w:tcW w:w="998" w:type="dxa"/>
             <w:tcBorders/>
           </w:tcPr>
           <w:p>
@@ -3203,7 +3188,7 @@
         </w:tc>
         <w:tc>
           <w:tcPr>
-            <w:tcW w:w="1012" w:type="dxa"/>
+            <w:tcW w:w="1013" w:type="dxa"/>
             <w:tcBorders/>
           </w:tcPr>
           <w:p>
@@ -3362,7 +3347,7 @@
         </w:tc>
         <w:tc>
           <w:tcPr>
-            <w:tcW w:w="999" w:type="dxa"/>
+            <w:tcW w:w="998" w:type="dxa"/>
             <w:tcBorders/>
           </w:tcPr>
           <w:p>
@@ -3386,7 +3371,7 @@
         </w:tc>
         <w:tc>
           <w:tcPr>
-            <w:tcW w:w="1012" w:type="dxa"/>
+            <w:tcW w:w="1013" w:type="dxa"/>
             <w:tcBorders/>
           </w:tcPr>
           <w:p>
@@ -3545,7 +3530,7 @@
         </w:tc>
         <w:tc>
           <w:tcPr>
-            <w:tcW w:w="999" w:type="dxa"/>
+            <w:tcW w:w="998" w:type="dxa"/>
             <w:tcBorders/>
           </w:tcPr>
           <w:p>
@@ -3569,7 +3554,7 @@
         </w:tc>
         <w:tc>
           <w:tcPr>
-            <w:tcW w:w="1012" w:type="dxa"/>
+            <w:tcW w:w="1013" w:type="dxa"/>
             <w:tcBorders/>
           </w:tcPr>
           <w:p>
@@ -3712,7 +3697,7 @@
       <w:pgNumType w:fmt="decimal"/>
       <w:formProt w:val="false"/>
       <w:textDirection w:val="lrTb"/>
-      <w:docGrid w:type="lines" w:linePitch="312" w:charSpace="5938"/>
+      <w:docGrid w:type="lines" w:linePitch="312" w:charSpace="5734"/>
     </w:sectPr>
   </w:body>
 </w:document>

--- a/document/[1]桶形移位器实验结果记录表.docx
+++ b/document/[1]桶形移位器实验结果记录表.docx
@@ -31,7 +31,7 @@
     <w:tbl>
       <w:tblPr>
         <w:tblStyle w:val="a3"/>
-        <w:tblW w:w="8310" w:type="dxa"/>
+        <w:tblW w:w="8953" w:type="dxa"/>
         <w:jc w:val="center"/>
         <w:tblInd w:w="0" w:type="dxa"/>
         <w:tblLayout w:type="fixed"/>
@@ -44,19 +44,19 @@
         <w:tblLook w:val="04a0" w:noHBand="0" w:noVBand="1" w:firstColumn="1" w:lastRow="0" w:lastColumn="0" w:firstRow="1"/>
       </w:tblPr>
       <w:tblGrid>
-        <w:gridCol w:w="1258"/>
+        <w:gridCol w:w="1257"/>
         <w:gridCol w:w="998"/>
         <w:gridCol w:w="1013"/>
         <w:gridCol w:w="1548"/>
         <w:gridCol w:w="1073"/>
-        <w:gridCol w:w="989"/>
-        <w:gridCol w:w="1430"/>
+        <w:gridCol w:w="1255"/>
+        <w:gridCol w:w="1809"/>
       </w:tblGrid>
       <w:tr>
         <w:trPr/>
         <w:tc>
           <w:tcPr>
-            <w:tcW w:w="1258" w:type="dxa"/>
+            <w:tcW w:w="1257" w:type="dxa"/>
             <w:tcBorders/>
             <w:vAlign w:val="center"/>
           </w:tcPr>
@@ -243,7 +243,7 @@
         </w:tc>
         <w:tc>
           <w:tcPr>
-            <w:tcW w:w="989" w:type="dxa"/>
+            <w:tcW w:w="1255" w:type="dxa"/>
             <w:tcBorders>
               <w:left w:val="double" w:sz="4" w:space="0" w:color="000000"/>
             </w:tcBorders>
@@ -270,12 +270,45 @@
                 <w:sz w:val="20"/>
                 <w:lang w:val="en-US" w:eastAsia="zh-CN" w:bidi="ar-SA"/>
               </w:rPr>
-              <w:t>输出数据</w:t>
-            </w:r>
-            <w:r>
-              <w:rPr>
+              <w:t>(</w:t>
+            </w:r>
+            <w:r>
+              <w:rPr>
+                <w:rFonts w:ascii="Times New Roman" w:hAnsi="Times New Roman" w:cs="Times New Roman"/>
                 <w:b/>
                 <w:bCs/>
+                <w:color w:val="auto"/>
+                <w:kern w:val="0"/>
+                <w:sz w:val="20"/>
+                <w:szCs w:val="24"/>
+                <w:lang w:val="en-US" w:eastAsia="zh-CN" w:bidi="ar-SA"/>
+              </w:rPr>
+              <w:t>扳机结果</w:t>
+            </w:r>
+            <w:r>
+              <w:rPr>
+                <w:b/>
+                <w:bCs/>
+                <w:kern w:val="0"/>
+                <w:sz w:val="20"/>
+                <w:lang w:val="en-US" w:eastAsia="zh-CN" w:bidi="ar-SA"/>
+              </w:rPr>
+              <w:t>)</w:t>
+            </w:r>
+            <w:r>
+              <w:rPr>
+                <w:b/>
+                <w:bCs/>
+                <w:kern w:val="0"/>
+                <w:sz w:val="20"/>
+                <w:lang w:val="en-US" w:eastAsia="zh-CN" w:bidi="ar-SA"/>
+              </w:rPr>
+              <w:t>输出数据</w:t>
+            </w:r>
+            <w:r>
+              <w:rPr>
+                <w:b/>
+                <w:bCs/>
                 <w:kern w:val="0"/>
                 <w:sz w:val="20"/>
                 <w:lang w:val="en-US" w:eastAsia="zh-CN" w:bidi="ar-SA"/>
@@ -286,7 +319,7 @@
         </w:tc>
         <w:tc>
           <w:tcPr>
-            <w:tcW w:w="1430" w:type="dxa"/>
+            <w:tcW w:w="1809" w:type="dxa"/>
             <w:tcBorders/>
             <w:vAlign w:val="center"/>
           </w:tcPr>
@@ -305,6 +338,45 @@
             </w:pPr>
             <w:r>
               <w:rPr>
+                <w:rFonts w:eastAsia="宋体" w:cs="Times New Roman"/>
+                <w:b/>
+                <w:bCs/>
+                <w:color w:val="auto"/>
+                <w:kern w:val="0"/>
+                <w:sz w:val="20"/>
+                <w:szCs w:val="24"/>
+                <w:lang w:val="en-US" w:eastAsia="zh-CN" w:bidi="ar-SA"/>
+              </w:rPr>
+              <w:t>(</w:t>
+            </w:r>
+            <w:r>
+              <w:rPr>
+                <w:rFonts w:ascii="Times New Roman" w:hAnsi="Times New Roman" w:cs="Times New Roman"/>
+                <w:b/>
+                <w:bCs/>
+                <w:color w:val="auto"/>
+                <w:kern w:val="0"/>
+                <w:sz w:val="20"/>
+                <w:szCs w:val="24"/>
+                <w:lang w:val="en-US" w:eastAsia="zh-CN" w:bidi="ar-SA"/>
+              </w:rPr>
+              <w:t>扳机结果</w:t>
+            </w:r>
+            <w:r>
+              <w:rPr>
+                <w:rFonts w:eastAsia="宋体" w:cs="Times New Roman"/>
+                <w:b/>
+                <w:bCs/>
+                <w:color w:val="auto"/>
+                <w:kern w:val="0"/>
+                <w:sz w:val="20"/>
+                <w:szCs w:val="24"/>
+                <w:lang w:val="en-US" w:eastAsia="zh-CN" w:bidi="ar-SA"/>
+              </w:rPr>
+              <w:t>)</w:t>
+            </w:r>
+            <w:r>
+              <w:rPr>
                 <w:b/>
                 <w:bCs/>
                 <w:kern w:val="0"/>
@@ -330,7 +402,7 @@
         <w:trPr/>
         <w:tc>
           <w:tcPr>
-            <w:tcW w:w="1258" w:type="dxa"/>
+            <w:tcW w:w="1257" w:type="dxa"/>
             <w:vMerge w:val="restart"/>
             <w:tcBorders/>
             <w:vAlign w:val="center"/>
@@ -490,7 +562,7 @@
         </w:tc>
         <w:tc>
           <w:tcPr>
-            <w:tcW w:w="989" w:type="dxa"/>
+            <w:tcW w:w="1255" w:type="dxa"/>
             <w:tcBorders>
               <w:left w:val="double" w:sz="4" w:space="0" w:color="000000"/>
             </w:tcBorders>
@@ -524,25 +596,24 @@
         </w:tc>
         <w:tc>
           <w:tcPr>
-            <w:tcW w:w="1430" w:type="dxa"/>
-            <w:tcBorders/>
-            <w:vAlign w:val="center"/>
-          </w:tcPr>
-          <w:p>
-            <w:pPr>
-              <w:pStyle w:val="Normal"/>
-              <w:widowControl w:val="false"/>
-              <w:suppressAutoHyphens w:val="true"/>
-              <w:spacing w:lineRule="atLeast" w:line="240" w:before="0" w:after="0"/>
-              <w:jc w:val="center"/>
-              <w:rPr>
-                <w:kern w:val="0"/>
-                <w:sz w:val="20"/>
-                <w:lang w:val="en-US" w:eastAsia="zh-CN" w:bidi="ar-SA"/>
-              </w:rPr>
-            </w:pPr>
-            <w:r>
-              <w:rPr>
+            <w:tcW w:w="1809" w:type="dxa"/>
+            <w:tcBorders/>
+            <w:vAlign w:val="center"/>
+          </w:tcPr>
+          <w:p>
+            <w:pPr>
+              <w:pStyle w:val="Normal"/>
+              <w:widowControl w:val="false"/>
+              <w:suppressAutoHyphens w:val="true"/>
+              <w:spacing w:lineRule="atLeast" w:line="240" w:before="0" w:after="0"/>
+              <w:jc w:val="center"/>
+              <w:rPr>
+                <w:color w:val="C9211E"/>
+              </w:rPr>
+            </w:pPr>
+            <w:r>
+              <w:rPr>
+                <w:color w:val="C9211E"/>
                 <w:kern w:val="0"/>
                 <w:sz w:val="20"/>
                 <w:lang w:val="en-US" w:eastAsia="zh-CN" w:bidi="ar-SA"/>
@@ -558,7 +629,7 @@
         </w:trPr>
         <w:tc>
           <w:tcPr>
-            <w:tcW w:w="1258" w:type="dxa"/>
+            <w:tcW w:w="1257" w:type="dxa"/>
             <w:vMerge w:val="continue"/>
             <w:tcBorders/>
             <w:vAlign w:val="center"/>
@@ -702,7 +773,7 @@
         </w:tc>
         <w:tc>
           <w:tcPr>
-            <w:tcW w:w="989" w:type="dxa"/>
+            <w:tcW w:w="1255" w:type="dxa"/>
             <w:tcBorders>
               <w:left w:val="double" w:sz="4" w:space="0" w:color="000000"/>
             </w:tcBorders>
@@ -733,30 +804,29 @@
         </w:tc>
         <w:tc>
           <w:tcPr>
-            <w:tcW w:w="1430" w:type="dxa"/>
-            <w:tcBorders/>
-            <w:vAlign w:val="center"/>
-          </w:tcPr>
-          <w:p>
-            <w:pPr>
-              <w:pStyle w:val="Normal"/>
-              <w:widowControl w:val="false"/>
-              <w:suppressAutoHyphens w:val="true"/>
-              <w:spacing w:lineRule="atLeast" w:line="240" w:before="0" w:after="0"/>
-              <w:jc w:val="center"/>
-              <w:rPr>
-                <w:kern w:val="0"/>
-                <w:sz w:val="20"/>
-                <w:lang w:val="en-US" w:eastAsia="zh-CN" w:bidi="ar-SA"/>
-              </w:rPr>
-            </w:pPr>
-            <w:r>
-              <w:rPr>
-                <w:kern w:val="0"/>
-                <w:sz w:val="20"/>
-                <w:lang w:val="en-US" w:eastAsia="zh-CN" w:bidi="ar-SA"/>
-              </w:rPr>
-              <w:t>NONE</w:t>
+            <w:tcW w:w="1809" w:type="dxa"/>
+            <w:tcBorders/>
+            <w:vAlign w:val="center"/>
+          </w:tcPr>
+          <w:p>
+            <w:pPr>
+              <w:pStyle w:val="Normal"/>
+              <w:widowControl w:val="false"/>
+              <w:suppressAutoHyphens w:val="true"/>
+              <w:spacing w:lineRule="atLeast" w:line="240" w:before="0" w:after="0"/>
+              <w:jc w:val="center"/>
+              <w:rPr>
+                <w:color w:val="C9211E"/>
+              </w:rPr>
+            </w:pPr>
+            <w:r>
+              <w:rPr>
+                <w:color w:val="C9211E"/>
+                <w:kern w:val="0"/>
+                <w:sz w:val="20"/>
+                <w:lang w:val="en-US" w:eastAsia="zh-CN" w:bidi="ar-SA"/>
+              </w:rPr>
+              <w:t>1</w:t>
             </w:r>
           </w:p>
         </w:tc>
@@ -765,7 +835,7 @@
         <w:trPr/>
         <w:tc>
           <w:tcPr>
-            <w:tcW w:w="1258" w:type="dxa"/>
+            <w:tcW w:w="1257" w:type="dxa"/>
             <w:vMerge w:val="continue"/>
             <w:tcBorders/>
             <w:vAlign w:val="center"/>
@@ -906,7 +976,7 @@
         </w:tc>
         <w:tc>
           <w:tcPr>
-            <w:tcW w:w="989" w:type="dxa"/>
+            <w:tcW w:w="1255" w:type="dxa"/>
             <w:tcBorders>
               <w:left w:val="double" w:sz="4" w:space="0" w:color="000000"/>
             </w:tcBorders>
@@ -937,25 +1007,24 @@
         </w:tc>
         <w:tc>
           <w:tcPr>
-            <w:tcW w:w="1430" w:type="dxa"/>
-            <w:tcBorders/>
-            <w:vAlign w:val="center"/>
-          </w:tcPr>
-          <w:p>
-            <w:pPr>
-              <w:pStyle w:val="Normal"/>
-              <w:widowControl w:val="false"/>
-              <w:suppressAutoHyphens w:val="true"/>
-              <w:spacing w:lineRule="atLeast" w:line="240" w:before="0" w:after="0"/>
-              <w:jc w:val="center"/>
-              <w:rPr>
-                <w:kern w:val="0"/>
-                <w:sz w:val="20"/>
-                <w:lang w:val="en-US" w:eastAsia="zh-CN" w:bidi="ar-SA"/>
-              </w:rPr>
-            </w:pPr>
-            <w:r>
-              <w:rPr>
+            <w:tcW w:w="1809" w:type="dxa"/>
+            <w:tcBorders/>
+            <w:vAlign w:val="center"/>
+          </w:tcPr>
+          <w:p>
+            <w:pPr>
+              <w:pStyle w:val="Normal"/>
+              <w:widowControl w:val="false"/>
+              <w:suppressAutoHyphens w:val="true"/>
+              <w:spacing w:lineRule="atLeast" w:line="240" w:before="0" w:after="0"/>
+              <w:jc w:val="center"/>
+              <w:rPr>
+                <w:color w:val="C9211E"/>
+              </w:rPr>
+            </w:pPr>
+            <w:r>
+              <w:rPr>
+                <w:color w:val="C9211E"/>
                 <w:kern w:val="0"/>
                 <w:sz w:val="20"/>
                 <w:lang w:val="en-US" w:eastAsia="zh-CN" w:bidi="ar-SA"/>
@@ -969,7 +1038,7 @@
         <w:trPr/>
         <w:tc>
           <w:tcPr>
-            <w:tcW w:w="1258" w:type="dxa"/>
+            <w:tcW w:w="1257" w:type="dxa"/>
             <w:vMerge w:val="restart"/>
             <w:tcBorders/>
             <w:vAlign w:val="center"/>
@@ -1119,7 +1188,7 @@
         </w:tc>
         <w:tc>
           <w:tcPr>
-            <w:tcW w:w="989" w:type="dxa"/>
+            <w:tcW w:w="1255" w:type="dxa"/>
             <w:tcBorders>
               <w:left w:val="double" w:sz="4" w:space="0" w:color="000000"/>
             </w:tcBorders>
@@ -1150,25 +1219,24 @@
         </w:tc>
         <w:tc>
           <w:tcPr>
-            <w:tcW w:w="1430" w:type="dxa"/>
-            <w:tcBorders/>
-            <w:vAlign w:val="center"/>
-          </w:tcPr>
-          <w:p>
-            <w:pPr>
-              <w:pStyle w:val="Normal"/>
-              <w:widowControl w:val="false"/>
-              <w:suppressAutoHyphens w:val="true"/>
-              <w:spacing w:lineRule="atLeast" w:line="240" w:before="0" w:after="0"/>
-              <w:jc w:val="center"/>
-              <w:rPr>
-                <w:kern w:val="0"/>
-                <w:sz w:val="20"/>
-                <w:lang w:val="en-US" w:eastAsia="zh-CN" w:bidi="ar-SA"/>
-              </w:rPr>
-            </w:pPr>
-            <w:r>
-              <w:rPr>
+            <w:tcW w:w="1809" w:type="dxa"/>
+            <w:tcBorders/>
+            <w:vAlign w:val="center"/>
+          </w:tcPr>
+          <w:p>
+            <w:pPr>
+              <w:pStyle w:val="Normal"/>
+              <w:widowControl w:val="false"/>
+              <w:suppressAutoHyphens w:val="true"/>
+              <w:spacing w:lineRule="atLeast" w:line="240" w:before="0" w:after="0"/>
+              <w:jc w:val="center"/>
+              <w:rPr>
+                <w:color w:val="C9211E"/>
+              </w:rPr>
+            </w:pPr>
+            <w:r>
+              <w:rPr>
+                <w:color w:val="C9211E"/>
                 <w:kern w:val="0"/>
                 <w:sz w:val="20"/>
                 <w:lang w:val="en-US" w:eastAsia="zh-CN" w:bidi="ar-SA"/>
@@ -1182,7 +1250,7 @@
         <w:trPr/>
         <w:tc>
           <w:tcPr>
-            <w:tcW w:w="1258" w:type="dxa"/>
+            <w:tcW w:w="1257" w:type="dxa"/>
             <w:vMerge w:val="continue"/>
             <w:tcBorders/>
             <w:vAlign w:val="center"/>
@@ -1323,7 +1391,7 @@
         </w:tc>
         <w:tc>
           <w:tcPr>
-            <w:tcW w:w="989" w:type="dxa"/>
+            <w:tcW w:w="1255" w:type="dxa"/>
             <w:tcBorders>
               <w:left w:val="double" w:sz="4" w:space="0" w:color="000000"/>
             </w:tcBorders>
@@ -1354,25 +1422,24 @@
         </w:tc>
         <w:tc>
           <w:tcPr>
-            <w:tcW w:w="1430" w:type="dxa"/>
-            <w:tcBorders/>
-            <w:vAlign w:val="center"/>
-          </w:tcPr>
-          <w:p>
-            <w:pPr>
-              <w:pStyle w:val="Normal"/>
-              <w:widowControl w:val="false"/>
-              <w:suppressAutoHyphens w:val="true"/>
-              <w:spacing w:lineRule="atLeast" w:line="240" w:before="0" w:after="0"/>
-              <w:jc w:val="center"/>
-              <w:rPr>
-                <w:kern w:val="0"/>
-                <w:sz w:val="20"/>
-                <w:lang w:val="en-US" w:eastAsia="zh-CN" w:bidi="ar-SA"/>
-              </w:rPr>
-            </w:pPr>
-            <w:r>
-              <w:rPr>
+            <w:tcW w:w="1809" w:type="dxa"/>
+            <w:tcBorders/>
+            <w:vAlign w:val="center"/>
+          </w:tcPr>
+          <w:p>
+            <w:pPr>
+              <w:pStyle w:val="Normal"/>
+              <w:widowControl w:val="false"/>
+              <w:suppressAutoHyphens w:val="true"/>
+              <w:spacing w:lineRule="atLeast" w:line="240" w:before="0" w:after="0"/>
+              <w:jc w:val="center"/>
+              <w:rPr>
+                <w:color w:val="C9211E"/>
+              </w:rPr>
+            </w:pPr>
+            <w:r>
+              <w:rPr>
+                <w:color w:val="C9211E"/>
                 <w:kern w:val="0"/>
                 <w:sz w:val="20"/>
                 <w:lang w:val="en-US" w:eastAsia="zh-CN" w:bidi="ar-SA"/>
@@ -1386,7 +1453,7 @@
         <w:trPr/>
         <w:tc>
           <w:tcPr>
-            <w:tcW w:w="1258" w:type="dxa"/>
+            <w:tcW w:w="1257" w:type="dxa"/>
             <w:vMerge w:val="continue"/>
             <w:tcBorders/>
             <w:vAlign w:val="center"/>
@@ -1527,7 +1594,7 @@
         </w:tc>
         <w:tc>
           <w:tcPr>
-            <w:tcW w:w="989" w:type="dxa"/>
+            <w:tcW w:w="1255" w:type="dxa"/>
             <w:tcBorders>
               <w:left w:val="double" w:sz="4" w:space="0" w:color="000000"/>
             </w:tcBorders>
@@ -1558,25 +1625,24 @@
         </w:tc>
         <w:tc>
           <w:tcPr>
-            <w:tcW w:w="1430" w:type="dxa"/>
-            <w:tcBorders/>
-            <w:vAlign w:val="center"/>
-          </w:tcPr>
-          <w:p>
-            <w:pPr>
-              <w:pStyle w:val="Normal"/>
-              <w:widowControl w:val="false"/>
-              <w:suppressAutoHyphens w:val="true"/>
-              <w:spacing w:lineRule="atLeast" w:line="240" w:before="0" w:after="0"/>
-              <w:jc w:val="center"/>
-              <w:rPr>
-                <w:kern w:val="0"/>
-                <w:sz w:val="20"/>
-                <w:lang w:val="en-US" w:eastAsia="zh-CN" w:bidi="ar-SA"/>
-              </w:rPr>
-            </w:pPr>
-            <w:r>
-              <w:rPr>
+            <w:tcW w:w="1809" w:type="dxa"/>
+            <w:tcBorders/>
+            <w:vAlign w:val="center"/>
+          </w:tcPr>
+          <w:p>
+            <w:pPr>
+              <w:pStyle w:val="Normal"/>
+              <w:widowControl w:val="false"/>
+              <w:suppressAutoHyphens w:val="true"/>
+              <w:spacing w:lineRule="atLeast" w:line="240" w:before="0" w:after="0"/>
+              <w:jc w:val="center"/>
+              <w:rPr>
+                <w:color w:val="C9211E"/>
+              </w:rPr>
+            </w:pPr>
+            <w:r>
+              <w:rPr>
+                <w:color w:val="C9211E"/>
                 <w:kern w:val="0"/>
                 <w:sz w:val="20"/>
                 <w:lang w:val="en-US" w:eastAsia="zh-CN" w:bidi="ar-SA"/>
@@ -1590,7 +1656,7 @@
         <w:trPr/>
         <w:tc>
           <w:tcPr>
-            <w:tcW w:w="1258" w:type="dxa"/>
+            <w:tcW w:w="1257" w:type="dxa"/>
             <w:vMerge w:val="continue"/>
             <w:tcBorders/>
             <w:vAlign w:val="center"/>
@@ -1731,7 +1797,7 @@
         </w:tc>
         <w:tc>
           <w:tcPr>
-            <w:tcW w:w="989" w:type="dxa"/>
+            <w:tcW w:w="1255" w:type="dxa"/>
             <w:tcBorders>
               <w:left w:val="double" w:sz="4" w:space="0" w:color="000000"/>
             </w:tcBorders>
@@ -1762,30 +1828,29 @@
         </w:tc>
         <w:tc>
           <w:tcPr>
-            <w:tcW w:w="1430" w:type="dxa"/>
-            <w:tcBorders/>
-            <w:vAlign w:val="center"/>
-          </w:tcPr>
-          <w:p>
-            <w:pPr>
-              <w:pStyle w:val="Normal"/>
-              <w:widowControl w:val="false"/>
-              <w:suppressAutoHyphens w:val="true"/>
-              <w:spacing w:lineRule="atLeast" w:line="240" w:before="0" w:after="0"/>
-              <w:jc w:val="center"/>
-              <w:rPr>
-                <w:kern w:val="0"/>
-                <w:sz w:val="20"/>
-                <w:lang w:val="en-US" w:eastAsia="zh-CN" w:bidi="ar-SA"/>
-              </w:rPr>
-            </w:pPr>
-            <w:r>
-              <w:rPr>
-                <w:kern w:val="0"/>
-                <w:sz w:val="20"/>
-                <w:lang w:val="en-US" w:eastAsia="zh-CN" w:bidi="ar-SA"/>
-              </w:rPr>
-              <w:t>NONE</w:t>
+            <w:tcW w:w="1809" w:type="dxa"/>
+            <w:tcBorders/>
+            <w:vAlign w:val="center"/>
+          </w:tcPr>
+          <w:p>
+            <w:pPr>
+              <w:pStyle w:val="Normal"/>
+              <w:widowControl w:val="false"/>
+              <w:suppressAutoHyphens w:val="true"/>
+              <w:spacing w:lineRule="atLeast" w:line="240" w:before="0" w:after="0"/>
+              <w:jc w:val="center"/>
+              <w:rPr>
+                <w:color w:val="C9211E"/>
+              </w:rPr>
+            </w:pPr>
+            <w:r>
+              <w:rPr>
+                <w:color w:val="C9211E"/>
+                <w:kern w:val="0"/>
+                <w:sz w:val="20"/>
+                <w:lang w:val="en-US" w:eastAsia="zh-CN" w:bidi="ar-SA"/>
+              </w:rPr>
+              <w:t>0</w:t>
             </w:r>
           </w:p>
         </w:tc>
@@ -1794,7 +1859,7 @@
         <w:trPr/>
         <w:tc>
           <w:tcPr>
-            <w:tcW w:w="1258" w:type="dxa"/>
+            <w:tcW w:w="1257" w:type="dxa"/>
             <w:vMerge w:val="continue"/>
             <w:tcBorders/>
             <w:vAlign w:val="center"/>
@@ -1926,7 +1991,7 @@
         </w:tc>
         <w:tc>
           <w:tcPr>
-            <w:tcW w:w="989" w:type="dxa"/>
+            <w:tcW w:w="1255" w:type="dxa"/>
             <w:tcBorders>
               <w:left w:val="double" w:sz="4" w:space="0" w:color="000000"/>
             </w:tcBorders>
@@ -1957,25 +2022,24 @@
         </w:tc>
         <w:tc>
           <w:tcPr>
-            <w:tcW w:w="1430" w:type="dxa"/>
-            <w:tcBorders/>
-            <w:vAlign w:val="center"/>
-          </w:tcPr>
-          <w:p>
-            <w:pPr>
-              <w:pStyle w:val="Normal"/>
-              <w:widowControl w:val="false"/>
-              <w:suppressAutoHyphens w:val="true"/>
-              <w:spacing w:lineRule="atLeast" w:line="240" w:before="0" w:after="0"/>
-              <w:jc w:val="center"/>
-              <w:rPr>
-                <w:kern w:val="0"/>
-                <w:sz w:val="20"/>
-                <w:lang w:val="en-US" w:eastAsia="zh-CN" w:bidi="ar-SA"/>
-              </w:rPr>
-            </w:pPr>
-            <w:r>
-              <w:rPr>
+            <w:tcW w:w="1809" w:type="dxa"/>
+            <w:tcBorders/>
+            <w:vAlign w:val="center"/>
+          </w:tcPr>
+          <w:p>
+            <w:pPr>
+              <w:pStyle w:val="Normal"/>
+              <w:widowControl w:val="false"/>
+              <w:suppressAutoHyphens w:val="true"/>
+              <w:spacing w:lineRule="atLeast" w:line="240" w:before="0" w:after="0"/>
+              <w:jc w:val="center"/>
+              <w:rPr>
+                <w:color w:val="C9211E"/>
+              </w:rPr>
+            </w:pPr>
+            <w:r>
+              <w:rPr>
+                <w:color w:val="C9211E"/>
                 <w:kern w:val="0"/>
                 <w:sz w:val="20"/>
                 <w:lang w:val="en-US" w:eastAsia="zh-CN" w:bidi="ar-SA"/>
@@ -1989,7 +2053,7 @@
         <w:trPr/>
         <w:tc>
           <w:tcPr>
-            <w:tcW w:w="1258" w:type="dxa"/>
+            <w:tcW w:w="1257" w:type="dxa"/>
             <w:vMerge w:val="continue"/>
             <w:tcBorders/>
             <w:vAlign w:val="center"/>
@@ -2117,7 +2181,7 @@
         </w:tc>
         <w:tc>
           <w:tcPr>
-            <w:tcW w:w="989" w:type="dxa"/>
+            <w:tcW w:w="1255" w:type="dxa"/>
             <w:tcBorders>
               <w:left w:val="double" w:sz="4" w:space="0" w:color="000000"/>
             </w:tcBorders>
@@ -2144,25 +2208,24 @@
         </w:tc>
         <w:tc>
           <w:tcPr>
-            <w:tcW w:w="1430" w:type="dxa"/>
-            <w:tcBorders/>
-            <w:vAlign w:val="center"/>
-          </w:tcPr>
-          <w:p>
-            <w:pPr>
-              <w:pStyle w:val="Normal"/>
-              <w:widowControl w:val="false"/>
-              <w:suppressAutoHyphens w:val="true"/>
-              <w:spacing w:lineRule="atLeast" w:line="240" w:before="0" w:after="0"/>
-              <w:jc w:val="center"/>
-              <w:rPr>
-                <w:kern w:val="0"/>
-                <w:sz w:val="20"/>
-                <w:lang w:val="en-US" w:eastAsia="zh-CN" w:bidi="ar-SA"/>
-              </w:rPr>
-            </w:pPr>
-            <w:r>
-              <w:rPr>
+            <w:tcW w:w="1809" w:type="dxa"/>
+            <w:tcBorders/>
+            <w:vAlign w:val="center"/>
+          </w:tcPr>
+          <w:p>
+            <w:pPr>
+              <w:pStyle w:val="Normal"/>
+              <w:widowControl w:val="false"/>
+              <w:suppressAutoHyphens w:val="true"/>
+              <w:spacing w:lineRule="atLeast" w:line="240" w:before="0" w:after="0"/>
+              <w:jc w:val="center"/>
+              <w:rPr>
+                <w:color w:val="C9211E"/>
+              </w:rPr>
+            </w:pPr>
+            <w:r>
+              <w:rPr>
+                <w:color w:val="C9211E"/>
                 <w:kern w:val="0"/>
                 <w:sz w:val="20"/>
                 <w:lang w:val="en-US" w:eastAsia="zh-CN" w:bidi="ar-SA"/>
@@ -2176,7 +2239,7 @@
         <w:trPr/>
         <w:tc>
           <w:tcPr>
-            <w:tcW w:w="1258" w:type="dxa"/>
+            <w:tcW w:w="1257" w:type="dxa"/>
             <w:vMerge w:val="restart"/>
             <w:tcBorders/>
             <w:vAlign w:val="center"/>
@@ -2313,7 +2376,7 @@
         </w:tc>
         <w:tc>
           <w:tcPr>
-            <w:tcW w:w="989" w:type="dxa"/>
+            <w:tcW w:w="1255" w:type="dxa"/>
             <w:tcBorders>
               <w:left w:val="double" w:sz="4" w:space="0" w:color="000000"/>
             </w:tcBorders>
@@ -2340,25 +2403,24 @@
         </w:tc>
         <w:tc>
           <w:tcPr>
-            <w:tcW w:w="1430" w:type="dxa"/>
-            <w:tcBorders/>
-            <w:vAlign w:val="center"/>
-          </w:tcPr>
-          <w:p>
-            <w:pPr>
-              <w:pStyle w:val="Normal"/>
-              <w:widowControl w:val="false"/>
-              <w:suppressAutoHyphens w:val="true"/>
-              <w:spacing w:lineRule="atLeast" w:line="240" w:before="0" w:after="0"/>
-              <w:jc w:val="center"/>
-              <w:rPr>
-                <w:kern w:val="0"/>
-                <w:sz w:val="20"/>
-                <w:lang w:val="en-US" w:eastAsia="zh-CN" w:bidi="ar-SA"/>
-              </w:rPr>
-            </w:pPr>
-            <w:r>
-              <w:rPr>
+            <w:tcW w:w="1809" w:type="dxa"/>
+            <w:tcBorders/>
+            <w:vAlign w:val="center"/>
+          </w:tcPr>
+          <w:p>
+            <w:pPr>
+              <w:pStyle w:val="Normal"/>
+              <w:widowControl w:val="false"/>
+              <w:suppressAutoHyphens w:val="true"/>
+              <w:spacing w:lineRule="atLeast" w:line="240" w:before="0" w:after="0"/>
+              <w:jc w:val="center"/>
+              <w:rPr>
+                <w:color w:val="C9211E"/>
+              </w:rPr>
+            </w:pPr>
+            <w:r>
+              <w:rPr>
+                <w:color w:val="C9211E"/>
                 <w:kern w:val="0"/>
                 <w:sz w:val="20"/>
                 <w:lang w:val="en-US" w:eastAsia="zh-CN" w:bidi="ar-SA"/>
@@ -2372,7 +2434,7 @@
         <w:trPr/>
         <w:tc>
           <w:tcPr>
-            <w:tcW w:w="1258" w:type="dxa"/>
+            <w:tcW w:w="1257" w:type="dxa"/>
             <w:vMerge w:val="continue"/>
             <w:tcBorders/>
             <w:vAlign w:val="center"/>
@@ -2500,7 +2562,7 @@
         </w:tc>
         <w:tc>
           <w:tcPr>
-            <w:tcW w:w="989" w:type="dxa"/>
+            <w:tcW w:w="1255" w:type="dxa"/>
             <w:tcBorders>
               <w:left w:val="double" w:sz="4" w:space="0" w:color="000000"/>
             </w:tcBorders>
@@ -2527,26 +2589,27 @@
         </w:tc>
         <w:tc>
           <w:tcPr>
-            <w:tcW w:w="1430" w:type="dxa"/>
-            <w:tcBorders/>
-            <w:vAlign w:val="center"/>
-          </w:tcPr>
-          <w:p>
-            <w:pPr>
-              <w:pStyle w:val="Normal"/>
-              <w:widowControl w:val="false"/>
-              <w:suppressAutoHyphens w:val="true"/>
-              <w:spacing w:lineRule="atLeast" w:line="240" w:before="0" w:after="0"/>
-              <w:jc w:val="center"/>
-              <w:rPr>
-                <w:rFonts w:ascii="宋体" w:hAnsi="宋体"/>
-              </w:rPr>
-            </w:pPr>
-            <w:r>
-              <w:rPr>
-                <w:rFonts w:ascii="宋体" w:hAnsi="宋体"/>
-              </w:rPr>
-              <w:t>NONE</w:t>
+            <w:tcW w:w="1809" w:type="dxa"/>
+            <w:tcBorders/>
+            <w:vAlign w:val="center"/>
+          </w:tcPr>
+          <w:p>
+            <w:pPr>
+              <w:pStyle w:val="Normal"/>
+              <w:widowControl w:val="false"/>
+              <w:suppressAutoHyphens w:val="true"/>
+              <w:spacing w:lineRule="atLeast" w:line="240" w:before="0" w:after="0"/>
+              <w:jc w:val="center"/>
+              <w:rPr>
+                <w:color w:val="C9211E"/>
+              </w:rPr>
+            </w:pPr>
+            <w:r>
+              <w:rPr>
+                <w:rFonts w:ascii="宋体" w:hAnsi="宋体"/>
+                <w:color w:val="C9211E"/>
+              </w:rPr>
+              <w:t>1</w:t>
             </w:r>
           </w:p>
         </w:tc>
@@ -2555,7 +2618,7 @@
         <w:trPr/>
         <w:tc>
           <w:tcPr>
-            <w:tcW w:w="1258" w:type="dxa"/>
+            <w:tcW w:w="1257" w:type="dxa"/>
             <w:vMerge w:val="continue"/>
             <w:tcBorders/>
             <w:vAlign w:val="center"/>
@@ -2683,7 +2746,7 @@
         </w:tc>
         <w:tc>
           <w:tcPr>
-            <w:tcW w:w="989" w:type="dxa"/>
+            <w:tcW w:w="1255" w:type="dxa"/>
             <w:tcBorders>
               <w:left w:val="double" w:sz="4" w:space="0" w:color="000000"/>
             </w:tcBorders>
@@ -2710,25 +2773,24 @@
         </w:tc>
         <w:tc>
           <w:tcPr>
-            <w:tcW w:w="1430" w:type="dxa"/>
-            <w:tcBorders/>
-            <w:vAlign w:val="center"/>
-          </w:tcPr>
-          <w:p>
-            <w:pPr>
-              <w:pStyle w:val="Normal"/>
-              <w:widowControl w:val="false"/>
-              <w:suppressAutoHyphens w:val="true"/>
-              <w:spacing w:lineRule="atLeast" w:line="240" w:before="0" w:after="0"/>
-              <w:jc w:val="center"/>
-              <w:rPr>
-                <w:kern w:val="0"/>
-                <w:sz w:val="20"/>
-                <w:lang w:val="en-US" w:eastAsia="zh-CN" w:bidi="ar-SA"/>
-              </w:rPr>
-            </w:pPr>
-            <w:r>
-              <w:rPr>
+            <w:tcW w:w="1809" w:type="dxa"/>
+            <w:tcBorders/>
+            <w:vAlign w:val="center"/>
+          </w:tcPr>
+          <w:p>
+            <w:pPr>
+              <w:pStyle w:val="Normal"/>
+              <w:widowControl w:val="false"/>
+              <w:suppressAutoHyphens w:val="true"/>
+              <w:spacing w:lineRule="atLeast" w:line="240" w:before="0" w:after="0"/>
+              <w:jc w:val="center"/>
+              <w:rPr>
+                <w:color w:val="C9211E"/>
+              </w:rPr>
+            </w:pPr>
+            <w:r>
+              <w:rPr>
+                <w:color w:val="C9211E"/>
                 <w:kern w:val="0"/>
                 <w:sz w:val="20"/>
                 <w:lang w:val="en-US" w:eastAsia="zh-CN" w:bidi="ar-SA"/>
@@ -2742,7 +2804,7 @@
         <w:trPr/>
         <w:tc>
           <w:tcPr>
-            <w:tcW w:w="1258" w:type="dxa"/>
+            <w:tcW w:w="1257" w:type="dxa"/>
             <w:vMerge w:val="continue"/>
             <w:tcBorders/>
             <w:vAlign w:val="center"/>
@@ -2870,7 +2932,7 @@
         </w:tc>
         <w:tc>
           <w:tcPr>
-            <w:tcW w:w="989" w:type="dxa"/>
+            <w:tcW w:w="1255" w:type="dxa"/>
             <w:tcBorders>
               <w:left w:val="double" w:sz="4" w:space="0" w:color="000000"/>
             </w:tcBorders>
@@ -2897,24 +2959,25 @@
         </w:tc>
         <w:tc>
           <w:tcPr>
-            <w:tcW w:w="1430" w:type="dxa"/>
-            <w:tcBorders/>
-            <w:vAlign w:val="center"/>
-          </w:tcPr>
-          <w:p>
-            <w:pPr>
-              <w:pStyle w:val="Normal"/>
-              <w:widowControl w:val="false"/>
-              <w:suppressAutoHyphens w:val="true"/>
-              <w:spacing w:lineRule="atLeast" w:line="240" w:before="0" w:after="0"/>
-              <w:jc w:val="center"/>
-              <w:rPr>
-                <w:rFonts w:ascii="宋体" w:hAnsi="宋体"/>
-              </w:rPr>
-            </w:pPr>
-            <w:r>
-              <w:rPr>
-                <w:rFonts w:ascii="宋体" w:hAnsi="宋体"/>
+            <w:tcW w:w="1809" w:type="dxa"/>
+            <w:tcBorders/>
+            <w:vAlign w:val="center"/>
+          </w:tcPr>
+          <w:p>
+            <w:pPr>
+              <w:pStyle w:val="Normal"/>
+              <w:widowControl w:val="false"/>
+              <w:suppressAutoHyphens w:val="true"/>
+              <w:spacing w:lineRule="atLeast" w:line="240" w:before="0" w:after="0"/>
+              <w:jc w:val="center"/>
+              <w:rPr>
+                <w:color w:val="C9211E"/>
+              </w:rPr>
+            </w:pPr>
+            <w:r>
+              <w:rPr>
+                <w:rFonts w:ascii="宋体" w:hAnsi="宋体"/>
+                <w:color w:val="C9211E"/>
               </w:rPr>
               <w:t>1</w:t>
             </w:r>
@@ -2925,7 +2988,7 @@
         <w:trPr/>
         <w:tc>
           <w:tcPr>
-            <w:tcW w:w="1258" w:type="dxa"/>
+            <w:tcW w:w="1257" w:type="dxa"/>
             <w:vMerge w:val="restart"/>
             <w:tcBorders/>
             <w:vAlign w:val="center"/>
@@ -3076,7 +3139,7 @@
         </w:tc>
         <w:tc>
           <w:tcPr>
-            <w:tcW w:w="989" w:type="dxa"/>
+            <w:tcW w:w="1255" w:type="dxa"/>
             <w:tcBorders>
               <w:left w:val="double" w:sz="4" w:space="0" w:color="000000"/>
             </w:tcBorders>
@@ -3103,25 +3166,24 @@
         </w:tc>
         <w:tc>
           <w:tcPr>
-            <w:tcW w:w="1430" w:type="dxa"/>
-            <w:tcBorders/>
-            <w:vAlign w:val="center"/>
-          </w:tcPr>
-          <w:p>
-            <w:pPr>
-              <w:pStyle w:val="Normal"/>
-              <w:widowControl w:val="false"/>
-              <w:suppressAutoHyphens w:val="true"/>
-              <w:spacing w:lineRule="atLeast" w:line="240" w:before="0" w:after="0"/>
-              <w:jc w:val="center"/>
-              <w:rPr>
-                <w:kern w:val="0"/>
-                <w:sz w:val="20"/>
-                <w:lang w:val="en-US" w:eastAsia="zh-CN" w:bidi="ar-SA"/>
-              </w:rPr>
-            </w:pPr>
-            <w:r>
-              <w:rPr>
+            <w:tcW w:w="1809" w:type="dxa"/>
+            <w:tcBorders/>
+            <w:vAlign w:val="center"/>
+          </w:tcPr>
+          <w:p>
+            <w:pPr>
+              <w:pStyle w:val="Normal"/>
+              <w:widowControl w:val="false"/>
+              <w:suppressAutoHyphens w:val="true"/>
+              <w:spacing w:lineRule="atLeast" w:line="240" w:before="0" w:after="0"/>
+              <w:jc w:val="center"/>
+              <w:rPr>
+                <w:color w:val="C9211E"/>
+              </w:rPr>
+            </w:pPr>
+            <w:r>
+              <w:rPr>
+                <w:color w:val="C9211E"/>
                 <w:kern w:val="0"/>
                 <w:sz w:val="20"/>
                 <w:lang w:val="en-US" w:eastAsia="zh-CN" w:bidi="ar-SA"/>
@@ -3135,7 +3197,7 @@
         <w:trPr/>
         <w:tc>
           <w:tcPr>
-            <w:tcW w:w="1258" w:type="dxa"/>
+            <w:tcW w:w="1257" w:type="dxa"/>
             <w:vMerge w:val="continue"/>
             <w:tcBorders/>
             <w:vAlign w:val="center"/>
@@ -3263,7 +3325,7 @@
         </w:tc>
         <w:tc>
           <w:tcPr>
-            <w:tcW w:w="989" w:type="dxa"/>
+            <w:tcW w:w="1255" w:type="dxa"/>
             <w:tcBorders>
               <w:left w:val="double" w:sz="4" w:space="0" w:color="000000"/>
             </w:tcBorders>
@@ -3290,26 +3352,27 @@
         </w:tc>
         <w:tc>
           <w:tcPr>
-            <w:tcW w:w="1430" w:type="dxa"/>
-            <w:tcBorders/>
-            <w:vAlign w:val="center"/>
-          </w:tcPr>
-          <w:p>
-            <w:pPr>
-              <w:pStyle w:val="Normal"/>
-              <w:widowControl w:val="false"/>
-              <w:suppressAutoHyphens w:val="true"/>
-              <w:spacing w:lineRule="atLeast" w:line="240" w:before="0" w:after="0"/>
-              <w:jc w:val="center"/>
-              <w:rPr>
-                <w:rFonts w:ascii="宋体" w:hAnsi="宋体"/>
-              </w:rPr>
-            </w:pPr>
-            <w:r>
-              <w:rPr>
-                <w:rFonts w:ascii="宋体" w:hAnsi="宋体"/>
-              </w:rPr>
-              <w:t>NONE</w:t>
+            <w:tcW w:w="1809" w:type="dxa"/>
+            <w:tcBorders/>
+            <w:vAlign w:val="center"/>
+          </w:tcPr>
+          <w:p>
+            <w:pPr>
+              <w:pStyle w:val="Normal"/>
+              <w:widowControl w:val="false"/>
+              <w:suppressAutoHyphens w:val="true"/>
+              <w:spacing w:lineRule="atLeast" w:line="240" w:before="0" w:after="0"/>
+              <w:jc w:val="center"/>
+              <w:rPr>
+                <w:color w:val="C9211E"/>
+              </w:rPr>
+            </w:pPr>
+            <w:r>
+              <w:rPr>
+                <w:rFonts w:ascii="宋体" w:hAnsi="宋体"/>
+                <w:color w:val="C9211E"/>
+              </w:rPr>
+              <w:t>1</w:t>
             </w:r>
           </w:p>
         </w:tc>
@@ -3318,7 +3381,7 @@
         <w:trPr/>
         <w:tc>
           <w:tcPr>
-            <w:tcW w:w="1258" w:type="dxa"/>
+            <w:tcW w:w="1257" w:type="dxa"/>
             <w:vMerge w:val="continue"/>
             <w:tcBorders/>
             <w:vAlign w:val="center"/>
@@ -3446,7 +3509,7 @@
         </w:tc>
         <w:tc>
           <w:tcPr>
-            <w:tcW w:w="989" w:type="dxa"/>
+            <w:tcW w:w="1255" w:type="dxa"/>
             <w:tcBorders>
               <w:left w:val="double" w:sz="4" w:space="0" w:color="000000"/>
             </w:tcBorders>
@@ -3473,24 +3536,25 @@
         </w:tc>
         <w:tc>
           <w:tcPr>
-            <w:tcW w:w="1430" w:type="dxa"/>
-            <w:tcBorders/>
-            <w:vAlign w:val="center"/>
-          </w:tcPr>
-          <w:p>
-            <w:pPr>
-              <w:pStyle w:val="Normal"/>
-              <w:widowControl w:val="false"/>
-              <w:suppressAutoHyphens w:val="true"/>
-              <w:spacing w:lineRule="atLeast" w:line="240" w:before="0" w:after="0"/>
-              <w:jc w:val="center"/>
-              <w:rPr>
-                <w:rFonts w:ascii="宋体" w:hAnsi="宋体"/>
-              </w:rPr>
-            </w:pPr>
-            <w:r>
-              <w:rPr>
-                <w:rFonts w:ascii="宋体" w:hAnsi="宋体"/>
+            <w:tcW w:w="1809" w:type="dxa"/>
+            <w:tcBorders/>
+            <w:vAlign w:val="center"/>
+          </w:tcPr>
+          <w:p>
+            <w:pPr>
+              <w:pStyle w:val="Normal"/>
+              <w:widowControl w:val="false"/>
+              <w:suppressAutoHyphens w:val="true"/>
+              <w:spacing w:lineRule="atLeast" w:line="240" w:before="0" w:after="0"/>
+              <w:jc w:val="center"/>
+              <w:rPr>
+                <w:color w:val="C9211E"/>
+              </w:rPr>
+            </w:pPr>
+            <w:r>
+              <w:rPr>
+                <w:rFonts w:ascii="宋体" w:hAnsi="宋体"/>
+                <w:color w:val="C9211E"/>
               </w:rPr>
               <w:t>1</w:t>
             </w:r>
@@ -3501,7 +3565,7 @@
         <w:trPr/>
         <w:tc>
           <w:tcPr>
-            <w:tcW w:w="1258" w:type="dxa"/>
+            <w:tcW w:w="1257" w:type="dxa"/>
             <w:vMerge w:val="continue"/>
             <w:tcBorders/>
             <w:vAlign w:val="center"/>
@@ -3629,7 +3693,7 @@
         </w:tc>
         <w:tc>
           <w:tcPr>
-            <w:tcW w:w="989" w:type="dxa"/>
+            <w:tcW w:w="1255" w:type="dxa"/>
             <w:tcBorders>
               <w:left w:val="double" w:sz="4" w:space="0" w:color="000000"/>
             </w:tcBorders>
@@ -3656,24 +3720,25 @@
         </w:tc>
         <w:tc>
           <w:tcPr>
-            <w:tcW w:w="1430" w:type="dxa"/>
-            <w:tcBorders/>
-            <w:vAlign w:val="center"/>
-          </w:tcPr>
-          <w:p>
-            <w:pPr>
-              <w:pStyle w:val="Normal"/>
-              <w:widowControl w:val="false"/>
-              <w:suppressAutoHyphens w:val="true"/>
-              <w:spacing w:lineRule="atLeast" w:line="240" w:before="0" w:after="0"/>
-              <w:jc w:val="center"/>
-              <w:rPr>
-                <w:rFonts w:ascii="宋体" w:hAnsi="宋体"/>
-              </w:rPr>
-            </w:pPr>
-            <w:r>
-              <w:rPr>
-                <w:rFonts w:ascii="宋体" w:hAnsi="宋体"/>
+            <w:tcW w:w="1809" w:type="dxa"/>
+            <w:tcBorders/>
+            <w:vAlign w:val="center"/>
+          </w:tcPr>
+          <w:p>
+            <w:pPr>
+              <w:pStyle w:val="Normal"/>
+              <w:widowControl w:val="false"/>
+              <w:suppressAutoHyphens w:val="true"/>
+              <w:spacing w:lineRule="atLeast" w:line="240" w:before="0" w:after="0"/>
+              <w:jc w:val="center"/>
+              <w:rPr>
+                <w:color w:val="C9211E"/>
+              </w:rPr>
+            </w:pPr>
+            <w:r>
+              <w:rPr>
+                <w:rFonts w:ascii="宋体" w:hAnsi="宋体"/>
+                <w:color w:val="C9211E"/>
               </w:rPr>
               <w:t>0</w:t>
             </w:r>
